--- a/course reviews/Student_67_Course_100.docx
+++ b/course reviews/Student_67_Course_100.docx
@@ -9,22 +9,28 @@
     </w:p>
     <w:p>
       <w:r>
-        <w:t>1) Data Science for Decision Making: Theory and Practice</w:t>
+        <w:t>Semesters offered: Summer</w:t>
+      </w:r>
+    </w:p>
+    <w:p>
+      <w:r>
+        <w:t>Course aliases: PSM, BPP6105, BPP 6105, Public Sector</w:t>
+      </w:r>
+    </w:p>
+    <w:p>
+      <w:r>
+        <w:t>Course review:</w:t>
         <w:br/>
-        <w:t>2) The course in itself is very good and that too with mam maheen is a no brainer! She's one of the best and most understanding instructor I've come across in sdsb.</w:t>
+        <w:t>1) Public Sector Management (BPP 6105)</w:t>
         <w:br/>
-        <w:t>Highly recommended. for the most part you'll be learning R programming language and SQL. So it's more hands on programming than theory, and for a CS major, it'll pretty much be like any other CS course for you</w:t>
+        <w:t>2) This new course, Public Sector Management, offered by the esteemed Professor Mohsin Bashir, promises an enriching educational experience similar to his well-regarded Public Administration class. Students can expect a highly structured course with a significant emphasis on pre-class preparation. Professor Bashir insists on compulsory reading before each session, which is critical for participation and understanding. The quizzes, midterms, and finals are described as straightforward, likely mirroring the approachable assessment style found in his previous courses. However, be prepared for a rigorous workload and a classroom environment that demands thorough preparation and active engagement. This course is perfect for those ready to dive deep into the intricacies of managing public institutions, with the guidance of one of LUMS's most intellectual instructors.</w:t>
         <w:br/>
         <w:t>3) Course difficulty was a 4.</w:t>
       </w:r>
     </w:p>
     <w:p>
       <w:r>
-        <w:t>Gpa: 1) Data Science for Decision Making: Theory and Practice</w:t>
-        <w:br/>
-        <w:t>2)  Under the guidance of Mam Maheen, this course can be quite challenging, especially for those who might not have a strong background in programming. The focus is heavily on practical programming skills in R and SQL, demanding a high level of engagement and effort to keep up with the coursework. While it is enriching, the steep learning curve can be intense for students not used to the fast pace and depth of computer science courses. Mam Maheen, while an excellent and understanding instructor, expects a considerable degree of autonomy in tackling the assignments, which can add to the challenge. This course is ideal for those looking to seriously enhance their technical skills in a rigorous academic setting.</w:t>
-        <w:br/>
-        <w:t>3) Course difficulty was a 5.</w:t>
+        <w:t>GPA: 3.30-3.60</w:t>
       </w:r>
     </w:p>
     <w:sectPr>
